--- a/Highlights.docx
+++ b/Highlights.docx
@@ -18,19 +18,7 @@
         <w:rPr>
           <w:rFonts w:ascii="Times New Roman" w:hAnsi="Times New Roman" w:cs="Times New Roman"/>
         </w:rPr>
-        <w:t>T</w:t>
-      </w:r>
-      <w:r>
-        <w:rPr>
-          <w:rFonts w:ascii="Times New Roman" w:hAnsi="Times New Roman" w:cs="Times New Roman"/>
-        </w:rPr>
-        <w:t>urbine extractions</w:t>
-      </w:r>
-      <w:r>
-        <w:rPr>
-          <w:rFonts w:ascii="Times New Roman" w:hAnsi="Times New Roman" w:cs="Times New Roman"/>
-        </w:rPr>
-        <w:t xml:space="preserve"> are used</w:t>
+        <w:t>Turbine extractions are used</w:t>
       </w:r>
       <w:r>
         <w:rPr>
@@ -67,25 +55,7 @@
         <w:rPr>
           <w:rFonts w:ascii="Times New Roman" w:hAnsi="Times New Roman" w:cs="Times New Roman"/>
         </w:rPr>
-        <w:t>ow-temperature economizers</w:t>
-      </w:r>
-      <w:r>
-        <w:rPr>
-          <w:rFonts w:ascii="Times New Roman" w:hAnsi="Times New Roman" w:cs="Times New Roman"/>
-        </w:rPr>
-        <w:t xml:space="preserve"> are </w:t>
-      </w:r>
-      <w:r>
-        <w:rPr>
-          <w:rFonts w:ascii="Times New Roman" w:hAnsi="Times New Roman" w:cs="Times New Roman"/>
-        </w:rPr>
-        <w:t>employ</w:t>
-      </w:r>
-      <w:r>
-        <w:rPr>
-          <w:rFonts w:ascii="Times New Roman" w:hAnsi="Times New Roman" w:cs="Times New Roman"/>
-        </w:rPr>
-        <w:t xml:space="preserve">ed </w:t>
+        <w:t xml:space="preserve">ow-temperature economizers are employed </w:t>
       </w:r>
       <w:r>
         <w:rPr>
@@ -147,15 +117,7 @@
         <w:rPr>
           <w:rFonts w:ascii="Times New Roman" w:hAnsi="Times New Roman" w:cs="Times New Roman"/>
         </w:rPr>
-        <w:t xml:space="preserve"> is red</w:t>
-      </w:r>
-      <w:bookmarkStart w:id="0" w:name="_GoBack"/>
-      <w:bookmarkEnd w:id="0"/>
-      <w:r>
-        <w:rPr>
-          <w:rFonts w:ascii="Times New Roman" w:hAnsi="Times New Roman" w:cs="Times New Roman"/>
-        </w:rPr>
-        <w:t>uced.</w:t>
+        <w:t xml:space="preserve"> is reduced.</w:t>
       </w:r>
       <w:r>
         <w:rPr>
@@ -182,6 +144,33 @@
         </w:rPr>
         <w:t>The novel system’s efficiency is increased under design and off-design conditions.</w:t>
       </w:r>
+    </w:p>
+    <w:p>
+      <w:pPr>
+        <w:pStyle w:val="a3"/>
+        <w:numPr>
+          <w:ilvl w:val="0"/>
+          <w:numId w:val="1"/>
+        </w:numPr>
+        <w:ind w:firstLineChars="0"/>
+        <w:rPr>
+          <w:rFonts w:ascii="Times New Roman" w:hAnsi="Times New Roman" w:cs="Times New Roman"/>
+        </w:rPr>
+      </w:pPr>
+      <w:r>
+        <w:rPr>
+          <w:rFonts w:ascii="Times New Roman" w:hAnsi="Times New Roman" w:cs="Times New Roman"/>
+        </w:rPr>
+        <w:t>T</w:t>
+      </w:r>
+      <w:r>
+        <w:rPr>
+          <w:rFonts w:ascii="Times New Roman" w:hAnsi="Times New Roman" w:cs="Times New Roman" w:hint="eastAsia"/>
+        </w:rPr>
+        <w:t>est</w:t>
+      </w:r>
+      <w:bookmarkStart w:id="0" w:name="_GoBack"/>
+      <w:bookmarkEnd w:id="0"/>
     </w:p>
     <w:sectPr>
       <w:pgSz w:w="11906" w:h="16838"/>
